--- a/12-21-2023 Notes - course 3 - CB FSD - API End Points and Communication - spring core.docx
+++ b/12-21-2023 Notes - course 3 - CB FSD - API End Points and Communication - spring core.docx
@@ -11,21 +11,12 @@
           <w:szCs w:val="28"/>
         </w:rPr>
       </w:pPr>
-      <w:proofErr w:type="gramStart"/>
       <w:r>
         <w:rPr>
           <w:sz w:val="28"/>
           <w:szCs w:val="28"/>
         </w:rPr>
-        <w:t>IOC :</w:t>
-      </w:r>
-      <w:proofErr w:type="gramEnd"/>
-      <w:r>
-        <w:rPr>
-          <w:sz w:val="28"/>
-          <w:szCs w:val="28"/>
-        </w:rPr>
-        <w:t xml:space="preserve"> Inversion of Control  </w:t>
+        <w:t xml:space="preserve">IOC : Inversion of Control  </w:t>
       </w:r>
     </w:p>
     <w:p>
@@ -35,21 +26,12 @@
           <w:szCs w:val="28"/>
         </w:rPr>
       </w:pPr>
-      <w:proofErr w:type="gramStart"/>
       <w:r>
         <w:rPr>
           <w:sz w:val="28"/>
           <w:szCs w:val="28"/>
         </w:rPr>
-        <w:t>DI :</w:t>
-      </w:r>
-      <w:proofErr w:type="gramEnd"/>
-      <w:r>
-        <w:rPr>
-          <w:sz w:val="28"/>
-          <w:szCs w:val="28"/>
-        </w:rPr>
-        <w:t xml:space="preserve"> Dependency Injection </w:t>
+        <w:t xml:space="preserve">DI : Dependency Injection </w:t>
       </w:r>
     </w:p>
     <w:p>
@@ -195,21 +177,12 @@
           <w:szCs w:val="28"/>
         </w:rPr>
       </w:pPr>
-      <w:proofErr w:type="gramStart"/>
       <w:r>
         <w:rPr>
           <w:sz w:val="28"/>
           <w:szCs w:val="28"/>
         </w:rPr>
-        <w:t>singleton :</w:t>
-      </w:r>
-      <w:proofErr w:type="gramEnd"/>
-      <w:r>
-        <w:rPr>
-          <w:sz w:val="28"/>
-          <w:szCs w:val="28"/>
-        </w:rPr>
-        <w:t xml:space="preserve"> only one memory </w:t>
+        <w:t xml:space="preserve">singleton : only one memory </w:t>
       </w:r>
     </w:p>
     <w:p>
@@ -219,22 +192,302 @@
           <w:szCs w:val="28"/>
         </w:rPr>
       </w:pPr>
-      <w:proofErr w:type="gramStart"/>
       <w:r>
         <w:rPr>
           <w:sz w:val="28"/>
           <w:szCs w:val="28"/>
         </w:rPr>
-        <w:t>prototype :</w:t>
+        <w:t xml:space="preserve">prototype : each time new memory </w:t>
       </w:r>
-      <w:proofErr w:type="gramEnd"/>
+    </w:p>
+    <w:p>
+      <w:pPr>
+        <w:rPr>
+          <w:sz w:val="28"/>
+          <w:szCs w:val="28"/>
+        </w:rPr>
+      </w:pPr>
+    </w:p>
+    <w:p>
+      <w:pPr>
+        <w:rPr>
+          <w:sz w:val="28"/>
+          <w:szCs w:val="28"/>
+        </w:rPr>
+      </w:pPr>
+    </w:p>
+    <w:p>
+      <w:pPr>
+        <w:rPr>
+          <w:sz w:val="28"/>
+          <w:szCs w:val="28"/>
+        </w:rPr>
+      </w:pPr>
       <w:r>
         <w:rPr>
           <w:sz w:val="28"/>
           <w:szCs w:val="28"/>
         </w:rPr>
-        <w:t xml:space="preserve"> each time new memory </w:t>
+        <w:t xml:space="preserve">setter base DI. If we want to achieve setter base di in </w:t>
       </w:r>
+      <w:proofErr w:type="spellStart"/>
+      <w:r>
+        <w:rPr>
+          <w:sz w:val="28"/>
+          <w:szCs w:val="28"/>
+        </w:rPr>
+        <w:t>pojo</w:t>
+      </w:r>
+      <w:proofErr w:type="spellEnd"/>
+      <w:r>
+        <w:rPr>
+          <w:sz w:val="28"/>
+          <w:szCs w:val="28"/>
+        </w:rPr>
+        <w:t xml:space="preserve"> or java bean class we need to write setter method mandatory. </w:t>
+      </w:r>
+    </w:p>
+    <w:p>
+      <w:pPr>
+        <w:rPr>
+          <w:sz w:val="28"/>
+          <w:szCs w:val="28"/>
+        </w:rPr>
+      </w:pPr>
+    </w:p>
+    <w:p>
+      <w:pPr>
+        <w:rPr>
+          <w:sz w:val="28"/>
+          <w:szCs w:val="28"/>
+        </w:rPr>
+      </w:pPr>
+      <w:r>
+        <w:rPr>
+          <w:sz w:val="28"/>
+          <w:szCs w:val="28"/>
+        </w:rPr>
+        <w:t xml:space="preserve">In parameterized constructor base DI order matter. We can’t achieve partial dependency. </w:t>
+      </w:r>
+    </w:p>
+    <w:p>
+      <w:pPr>
+        <w:rPr>
+          <w:sz w:val="28"/>
+          <w:szCs w:val="28"/>
+        </w:rPr>
+      </w:pPr>
+      <w:r>
+        <w:rPr>
+          <w:sz w:val="28"/>
+          <w:szCs w:val="28"/>
+        </w:rPr>
+        <w:t xml:space="preserve">But in setter base DI order don’t matter while doing DI. We can partial dependency. </w:t>
+      </w:r>
+    </w:p>
+    <w:p>
+      <w:pPr>
+        <w:rPr>
+          <w:sz w:val="28"/>
+          <w:szCs w:val="28"/>
+        </w:rPr>
+      </w:pPr>
+    </w:p>
+    <w:p>
+      <w:pPr>
+        <w:rPr>
+          <w:sz w:val="28"/>
+          <w:szCs w:val="28"/>
+        </w:rPr>
+      </w:pPr>
+      <w:r>
+        <w:rPr>
+          <w:sz w:val="28"/>
+          <w:szCs w:val="28"/>
+          <w:highlight w:val="yellow"/>
+        </w:rPr>
+        <w:lastRenderedPageBreak/>
+        <w:t>Auto – wired :</w:t>
+      </w:r>
+    </w:p>
+    <w:p>
+      <w:pPr>
+        <w:rPr>
+          <w:sz w:val="28"/>
+          <w:szCs w:val="28"/>
+        </w:rPr>
+      </w:pPr>
+      <w:r>
+        <w:rPr>
+          <w:sz w:val="28"/>
+          <w:szCs w:val="28"/>
+        </w:rPr>
+        <w:t xml:space="preserve">By default spring framework do di for primitive property. But if our class contains user defined objects we need to do explicitly di using </w:t>
+      </w:r>
+      <w:r>
+        <w:rPr>
+          <w:sz w:val="28"/>
+          <w:szCs w:val="28"/>
+          <w:highlight w:val="yellow"/>
+        </w:rPr>
+        <w:t>ref</w:t>
+      </w:r>
+      <w:r>
+        <w:rPr>
+          <w:sz w:val="28"/>
+          <w:szCs w:val="28"/>
+        </w:rPr>
+        <w:t xml:space="preserve"> attribute. </w:t>
+      </w:r>
+    </w:p>
+    <w:p>
+      <w:pPr>
+        <w:rPr>
+          <w:sz w:val="28"/>
+          <w:szCs w:val="28"/>
+        </w:rPr>
+      </w:pPr>
+      <w:r>
+        <w:rPr>
+          <w:sz w:val="28"/>
+          <w:szCs w:val="28"/>
+        </w:rPr>
+        <w:t xml:space="preserve">With help of Auto wired we can avoid ref attribute. Means we can do DI for complex property using auto wired. </w:t>
+      </w:r>
+      <w:r>
+        <w:rPr>
+          <w:sz w:val="28"/>
+          <w:szCs w:val="28"/>
+        </w:rPr>
+        <w:t xml:space="preserve">If we set </w:t>
+      </w:r>
+      <w:proofErr w:type="spellStart"/>
+      <w:r>
+        <w:rPr>
+          <w:sz w:val="28"/>
+          <w:szCs w:val="28"/>
+        </w:rPr>
+        <w:t>autowired</w:t>
+      </w:r>
+      <w:proofErr w:type="spellEnd"/>
+      <w:r>
+        <w:rPr>
+          <w:sz w:val="28"/>
+          <w:szCs w:val="28"/>
+        </w:rPr>
+        <w:t xml:space="preserve"> as </w:t>
+      </w:r>
+      <w:proofErr w:type="spellStart"/>
+      <w:r>
+        <w:rPr>
+          <w:sz w:val="28"/>
+          <w:szCs w:val="28"/>
+        </w:rPr>
+        <w:t>byType</w:t>
+      </w:r>
+      <w:proofErr w:type="spellEnd"/>
+      <w:r>
+        <w:rPr>
+          <w:sz w:val="28"/>
+          <w:szCs w:val="28"/>
+        </w:rPr>
+        <w:t xml:space="preserve">. Spring container automatically scan and inject the object. </w:t>
+      </w:r>
+    </w:p>
+    <w:p>
+      <w:pPr>
+        <w:rPr>
+          <w:sz w:val="28"/>
+          <w:szCs w:val="28"/>
+        </w:rPr>
+      </w:pPr>
+    </w:p>
+    <w:p>
+      <w:pPr>
+        <w:rPr>
+          <w:sz w:val="28"/>
+          <w:szCs w:val="28"/>
+        </w:rPr>
+      </w:pPr>
+      <w:r>
+        <w:rPr>
+          <w:sz w:val="28"/>
+          <w:szCs w:val="28"/>
+        </w:rPr>
+        <w:t xml:space="preserve">If we use </w:t>
+      </w:r>
+      <w:proofErr w:type="spellStart"/>
+      <w:r>
+        <w:rPr>
+          <w:sz w:val="28"/>
+          <w:szCs w:val="28"/>
+        </w:rPr>
+        <w:t>byType</w:t>
+      </w:r>
+      <w:proofErr w:type="spellEnd"/>
+      <w:r>
+        <w:rPr>
+          <w:sz w:val="28"/>
+          <w:szCs w:val="28"/>
+        </w:rPr>
+        <w:t xml:space="preserve">. In xml file we need to provide only one bean details of that type. </w:t>
+      </w:r>
+    </w:p>
+    <w:p>
+      <w:pPr>
+        <w:rPr>
+          <w:sz w:val="28"/>
+          <w:szCs w:val="28"/>
+        </w:rPr>
+      </w:pPr>
+      <w:r>
+        <w:rPr>
+          <w:sz w:val="28"/>
+          <w:szCs w:val="28"/>
+        </w:rPr>
+        <w:t xml:space="preserve">If it contains more than one bean details of that type. Then we need to use </w:t>
+      </w:r>
+      <w:proofErr w:type="spellStart"/>
+      <w:r>
+        <w:rPr>
+          <w:sz w:val="28"/>
+          <w:szCs w:val="28"/>
+          <w:highlight w:val="yellow"/>
+        </w:rPr>
+        <w:t>byName</w:t>
+      </w:r>
+      <w:proofErr w:type="spellEnd"/>
+      <w:r>
+        <w:rPr>
+          <w:sz w:val="28"/>
+          <w:szCs w:val="28"/>
+        </w:rPr>
+        <w:t xml:space="preserve">. In </w:t>
+      </w:r>
+      <w:proofErr w:type="spellStart"/>
+      <w:r>
+        <w:rPr>
+          <w:sz w:val="28"/>
+          <w:szCs w:val="28"/>
+        </w:rPr>
+        <w:t>byName</w:t>
+      </w:r>
+      <w:proofErr w:type="spellEnd"/>
+      <w:r>
+        <w:rPr>
+          <w:sz w:val="28"/>
+          <w:szCs w:val="28"/>
+        </w:rPr>
+        <w:t xml:space="preserve"> reference name and bean id name must be match. </w:t>
+      </w:r>
+    </w:p>
+    <w:p>
+      <w:pPr>
+        <w:rPr>
+          <w:sz w:val="28"/>
+          <w:szCs w:val="28"/>
+        </w:rPr>
+      </w:pPr>
     </w:p>
     <w:p>
       <w:pPr>

--- a/12-21-2023 Notes - course 3 - CB FSD - API End Points and Communication - spring core.docx
+++ b/12-21-2023 Notes - course 3 - CB FSD - API End Points and Communication - spring core.docx
@@ -11,12 +11,21 @@
           <w:szCs w:val="28"/>
         </w:rPr>
       </w:pPr>
-      <w:r>
-        <w:rPr>
-          <w:sz w:val="28"/>
-          <w:szCs w:val="28"/>
-        </w:rPr>
-        <w:t xml:space="preserve">IOC : Inversion of Control  </w:t>
+      <w:proofErr w:type="gramStart"/>
+      <w:r>
+        <w:rPr>
+          <w:sz w:val="28"/>
+          <w:szCs w:val="28"/>
+        </w:rPr>
+        <w:t>IOC :</w:t>
+      </w:r>
+      <w:proofErr w:type="gramEnd"/>
+      <w:r>
+        <w:rPr>
+          <w:sz w:val="28"/>
+          <w:szCs w:val="28"/>
+        </w:rPr>
+        <w:t xml:space="preserve"> Inversion of Control  </w:t>
       </w:r>
     </w:p>
     <w:p>
@@ -26,12 +35,21 @@
           <w:szCs w:val="28"/>
         </w:rPr>
       </w:pPr>
-      <w:r>
-        <w:rPr>
-          <w:sz w:val="28"/>
-          <w:szCs w:val="28"/>
-        </w:rPr>
-        <w:t xml:space="preserve">DI : Dependency Injection </w:t>
+      <w:proofErr w:type="gramStart"/>
+      <w:r>
+        <w:rPr>
+          <w:sz w:val="28"/>
+          <w:szCs w:val="28"/>
+        </w:rPr>
+        <w:t>DI :</w:t>
+      </w:r>
+      <w:proofErr w:type="gramEnd"/>
+      <w:r>
+        <w:rPr>
+          <w:sz w:val="28"/>
+          <w:szCs w:val="28"/>
+        </w:rPr>
+        <w:t xml:space="preserve"> Dependency Injection </w:t>
       </w:r>
     </w:p>
     <w:p>
@@ -177,12 +195,21 @@
           <w:szCs w:val="28"/>
         </w:rPr>
       </w:pPr>
-      <w:r>
-        <w:rPr>
-          <w:sz w:val="28"/>
-          <w:szCs w:val="28"/>
-        </w:rPr>
-        <w:t xml:space="preserve">singleton : only one memory </w:t>
+      <w:proofErr w:type="gramStart"/>
+      <w:r>
+        <w:rPr>
+          <w:sz w:val="28"/>
+          <w:szCs w:val="28"/>
+        </w:rPr>
+        <w:t>singleton :</w:t>
+      </w:r>
+      <w:proofErr w:type="gramEnd"/>
+      <w:r>
+        <w:rPr>
+          <w:sz w:val="28"/>
+          <w:szCs w:val="28"/>
+        </w:rPr>
+        <w:t xml:space="preserve"> only one memory </w:t>
       </w:r>
     </w:p>
     <w:p>
@@ -192,12 +219,21 @@
           <w:szCs w:val="28"/>
         </w:rPr>
       </w:pPr>
-      <w:r>
-        <w:rPr>
-          <w:sz w:val="28"/>
-          <w:szCs w:val="28"/>
-        </w:rPr>
-        <w:t xml:space="preserve">prototype : each time new memory </w:t>
+      <w:proofErr w:type="gramStart"/>
+      <w:r>
+        <w:rPr>
+          <w:sz w:val="28"/>
+          <w:szCs w:val="28"/>
+        </w:rPr>
+        <w:t>prototype :</w:t>
+      </w:r>
+      <w:proofErr w:type="gramEnd"/>
+      <w:r>
+        <w:rPr>
+          <w:sz w:val="28"/>
+          <w:szCs w:val="28"/>
+        </w:rPr>
+        <w:t xml:space="preserve"> each time new memory </w:t>
       </w:r>
     </w:p>
     <w:p>
@@ -307,8 +343,18 @@
           <w:highlight w:val="yellow"/>
         </w:rPr>
         <w:lastRenderedPageBreak/>
-        <w:t>Auto – wired :</w:t>
-      </w:r>
+        <w:t xml:space="preserve">Auto – </w:t>
+      </w:r>
+      <w:proofErr w:type="gramStart"/>
+      <w:r>
+        <w:rPr>
+          <w:sz w:val="28"/>
+          <w:szCs w:val="28"/>
+          <w:highlight w:val="yellow"/>
+        </w:rPr>
+        <w:t>wired :</w:t>
+      </w:r>
+      <w:proofErr w:type="gramEnd"/>
     </w:p>
     <w:p>
       <w:pPr>
@@ -322,7 +368,39 @@
           <w:sz w:val="28"/>
           <w:szCs w:val="28"/>
         </w:rPr>
-        <w:t xml:space="preserve">By default spring framework do di for primitive property. But if our class contains user defined objects we need to do explicitly di using </w:t>
+        <w:t xml:space="preserve">By </w:t>
+      </w:r>
+      <w:proofErr w:type="gramStart"/>
+      <w:r>
+        <w:rPr>
+          <w:sz w:val="28"/>
+          <w:szCs w:val="28"/>
+        </w:rPr>
+        <w:t>default</w:t>
+      </w:r>
+      <w:proofErr w:type="gramEnd"/>
+      <w:r>
+        <w:rPr>
+          <w:sz w:val="28"/>
+          <w:szCs w:val="28"/>
+        </w:rPr>
+        <w:t xml:space="preserve"> spring framework do di for primitive property. But if our class contains user defined </w:t>
+      </w:r>
+      <w:proofErr w:type="gramStart"/>
+      <w:r>
+        <w:rPr>
+          <w:sz w:val="28"/>
+          <w:szCs w:val="28"/>
+        </w:rPr>
+        <w:t>objects</w:t>
+      </w:r>
+      <w:proofErr w:type="gramEnd"/>
+      <w:r>
+        <w:rPr>
+          <w:sz w:val="28"/>
+          <w:szCs w:val="28"/>
+        </w:rPr>
+        <w:t xml:space="preserve"> we need to do explicitly di using </w:t>
       </w:r>
       <w:r>
         <w:rPr>
@@ -496,6 +574,435 @@
           <w:szCs w:val="28"/>
         </w:rPr>
       </w:pPr>
+      <w:r>
+        <w:rPr>
+          <w:sz w:val="28"/>
+          <w:szCs w:val="28"/>
+          <w:highlight w:val="yellow"/>
+        </w:rPr>
+        <w:t>DI using annotation</w:t>
+      </w:r>
+      <w:r>
+        <w:rPr>
+          <w:sz w:val="28"/>
+          <w:szCs w:val="28"/>
+        </w:rPr>
+        <w:t xml:space="preserve"> </w:t>
+      </w:r>
+    </w:p>
+    <w:p>
+      <w:pPr>
+        <w:rPr>
+          <w:sz w:val="28"/>
+          <w:szCs w:val="28"/>
+        </w:rPr>
+      </w:pPr>
+    </w:p>
+    <w:p>
+      <w:pPr>
+        <w:rPr>
+          <w:sz w:val="28"/>
+          <w:szCs w:val="28"/>
+        </w:rPr>
+      </w:pPr>
+    </w:p>
+    <w:p>
+      <w:pPr>
+        <w:rPr>
+          <w:sz w:val="28"/>
+          <w:szCs w:val="28"/>
+        </w:rPr>
+      </w:pPr>
+      <w:r>
+        <w:rPr>
+          <w:sz w:val="28"/>
+          <w:szCs w:val="28"/>
+        </w:rPr>
+        <w:t xml:space="preserve">We need to write @Component annotation on </w:t>
+      </w:r>
+      <w:proofErr w:type="spellStart"/>
+      <w:r>
+        <w:rPr>
+          <w:sz w:val="28"/>
+          <w:szCs w:val="28"/>
+        </w:rPr>
+        <w:t>pojo</w:t>
+      </w:r>
+      <w:proofErr w:type="spellEnd"/>
+      <w:r>
+        <w:rPr>
+          <w:sz w:val="28"/>
+          <w:szCs w:val="28"/>
+        </w:rPr>
+        <w:t xml:space="preserve"> class. it is equal to &lt;bean class=”</w:t>
+      </w:r>
+      <w:proofErr w:type="spellStart"/>
+      <w:proofErr w:type="gramStart"/>
+      <w:r>
+        <w:rPr>
+          <w:sz w:val="28"/>
+          <w:szCs w:val="28"/>
+        </w:rPr>
+        <w:t>com.bean</w:t>
+      </w:r>
+      <w:proofErr w:type="gramEnd"/>
+      <w:r>
+        <w:rPr>
+          <w:sz w:val="28"/>
+          <w:szCs w:val="28"/>
+        </w:rPr>
+        <w:t>.Empoyee</w:t>
+      </w:r>
+      <w:proofErr w:type="spellEnd"/>
+      <w:r>
+        <w:rPr>
+          <w:sz w:val="28"/>
+          <w:szCs w:val="28"/>
+        </w:rPr>
+        <w:t>”&gt;&lt;/bean&gt;</w:t>
+      </w:r>
+    </w:p>
+    <w:p>
+      <w:pPr>
+        <w:rPr>
+          <w:sz w:val="28"/>
+          <w:szCs w:val="28"/>
+        </w:rPr>
+      </w:pPr>
+    </w:p>
+    <w:p>
+      <w:pPr>
+        <w:rPr>
+          <w:sz w:val="28"/>
+          <w:szCs w:val="28"/>
+        </w:rPr>
+      </w:pPr>
+      <w:r>
+        <w:rPr>
+          <w:sz w:val="28"/>
+          <w:szCs w:val="28"/>
+        </w:rPr>
+        <w:t xml:space="preserve">By </w:t>
+      </w:r>
+      <w:proofErr w:type="gramStart"/>
+      <w:r>
+        <w:rPr>
+          <w:sz w:val="28"/>
+          <w:szCs w:val="28"/>
+        </w:rPr>
+        <w:t>default</w:t>
+      </w:r>
+      <w:proofErr w:type="gramEnd"/>
+      <w:r>
+        <w:rPr>
+          <w:sz w:val="28"/>
+          <w:szCs w:val="28"/>
+        </w:rPr>
+        <w:t xml:space="preserve"> id name is class name in lower case if class contains one word. </w:t>
+      </w:r>
+    </w:p>
+    <w:p>
+      <w:pPr>
+        <w:rPr>
+          <w:sz w:val="28"/>
+          <w:szCs w:val="28"/>
+        </w:rPr>
+      </w:pPr>
+      <w:r>
+        <w:rPr>
+          <w:sz w:val="28"/>
+          <w:szCs w:val="28"/>
+        </w:rPr>
+        <w:t xml:space="preserve">If class name is </w:t>
+      </w:r>
+      <w:r>
+        <w:rPr>
+          <w:sz w:val="28"/>
+          <w:szCs w:val="28"/>
+          <w:highlight w:val="yellow"/>
+        </w:rPr>
+        <w:t>Employee</w:t>
+      </w:r>
+      <w:r>
+        <w:rPr>
+          <w:sz w:val="28"/>
+          <w:szCs w:val="28"/>
+        </w:rPr>
+        <w:t xml:space="preserve">. Then id name is </w:t>
+      </w:r>
+      <w:r>
+        <w:rPr>
+          <w:sz w:val="28"/>
+          <w:szCs w:val="28"/>
+          <w:highlight w:val="yellow"/>
+        </w:rPr>
+        <w:t>employee</w:t>
+      </w:r>
+    </w:p>
+    <w:p>
+      <w:pPr>
+        <w:rPr>
+          <w:sz w:val="28"/>
+          <w:szCs w:val="28"/>
+        </w:rPr>
+      </w:pPr>
+      <w:r>
+        <w:rPr>
+          <w:sz w:val="28"/>
+          <w:szCs w:val="28"/>
+        </w:rPr>
+        <w:t xml:space="preserve">If class name is </w:t>
+      </w:r>
+      <w:proofErr w:type="spellStart"/>
+      <w:r>
+        <w:rPr>
+          <w:sz w:val="28"/>
+          <w:szCs w:val="28"/>
+        </w:rPr>
+        <w:t>EmployeeDetails</w:t>
+      </w:r>
+      <w:proofErr w:type="spellEnd"/>
+      <w:r>
+        <w:rPr>
+          <w:sz w:val="28"/>
+          <w:szCs w:val="28"/>
+        </w:rPr>
+        <w:t xml:space="preserve">. Then id name is </w:t>
+      </w:r>
+      <w:proofErr w:type="spellStart"/>
+      <w:r>
+        <w:rPr>
+          <w:sz w:val="28"/>
+          <w:szCs w:val="28"/>
+          <w:highlight w:val="yellow"/>
+        </w:rPr>
+        <w:t>employeeDetails</w:t>
+      </w:r>
+      <w:proofErr w:type="spellEnd"/>
+      <w:r>
+        <w:rPr>
+          <w:sz w:val="28"/>
+          <w:szCs w:val="28"/>
+        </w:rPr>
+        <w:t>. (came naming rules).</w:t>
+      </w:r>
+    </w:p>
+    <w:p>
+      <w:pPr>
+        <w:rPr>
+          <w:sz w:val="28"/>
+          <w:szCs w:val="28"/>
+        </w:rPr>
+      </w:pPr>
+    </w:p>
+    <w:p>
+      <w:pPr>
+        <w:rPr>
+          <w:sz w:val="28"/>
+          <w:szCs w:val="28"/>
+        </w:rPr>
+      </w:pPr>
+    </w:p>
+    <w:p>
+      <w:pPr>
+        <w:rPr>
+          <w:sz w:val="28"/>
+          <w:szCs w:val="28"/>
+        </w:rPr>
+      </w:pPr>
+      <w:r>
+        <w:rPr>
+          <w:sz w:val="28"/>
+          <w:szCs w:val="28"/>
+        </w:rPr>
+        <w:t xml:space="preserve">By </w:t>
+      </w:r>
+      <w:proofErr w:type="gramStart"/>
+      <w:r>
+        <w:rPr>
+          <w:sz w:val="28"/>
+          <w:szCs w:val="28"/>
+        </w:rPr>
+        <w:t>default</w:t>
+      </w:r>
+      <w:proofErr w:type="gramEnd"/>
+      <w:r>
+        <w:rPr>
+          <w:sz w:val="28"/>
+          <w:szCs w:val="28"/>
+        </w:rPr>
+        <w:t xml:space="preserve"> @Component annotation is not enable we need to enable using </w:t>
+      </w:r>
+    </w:p>
+    <w:p>
+      <w:pPr>
+        <w:rPr>
+          <w:sz w:val="28"/>
+          <w:szCs w:val="28"/>
+        </w:rPr>
+      </w:pPr>
+      <w:r>
+        <w:rPr>
+          <w:sz w:val="28"/>
+          <w:szCs w:val="28"/>
+        </w:rPr>
+        <w:t xml:space="preserve">Xml file or using another class with few </w:t>
+      </w:r>
+      <w:proofErr w:type="gramStart"/>
+      <w:r>
+        <w:rPr>
+          <w:sz w:val="28"/>
+          <w:szCs w:val="28"/>
+        </w:rPr>
+        <w:t>annotation</w:t>
+      </w:r>
+      <w:proofErr w:type="gramEnd"/>
+      <w:r>
+        <w:rPr>
+          <w:sz w:val="28"/>
+          <w:szCs w:val="28"/>
+        </w:rPr>
+        <w:t xml:space="preserve">. </w:t>
+      </w:r>
+    </w:p>
+    <w:p>
+      <w:pPr>
+        <w:rPr>
+          <w:sz w:val="28"/>
+          <w:szCs w:val="28"/>
+        </w:rPr>
+      </w:pPr>
+    </w:p>
+    <w:p>
+      <w:pPr>
+        <w:rPr>
+          <w:sz w:val="28"/>
+          <w:szCs w:val="28"/>
+        </w:rPr>
+      </w:pPr>
+      <w:r>
+        <w:rPr>
+          <w:sz w:val="28"/>
+          <w:szCs w:val="28"/>
+        </w:rPr>
+        <w:t xml:space="preserve">Beans.xml file to enable @Component </w:t>
+      </w:r>
+      <w:proofErr w:type="spellStart"/>
+      <w:r>
+        <w:rPr>
+          <w:sz w:val="28"/>
+          <w:szCs w:val="28"/>
+        </w:rPr>
+        <w:t>annontation</w:t>
+      </w:r>
+      <w:proofErr w:type="spellEnd"/>
+      <w:r>
+        <w:rPr>
+          <w:sz w:val="28"/>
+          <w:szCs w:val="28"/>
+        </w:rPr>
+        <w:t xml:space="preserve"> </w:t>
+      </w:r>
+    </w:p>
+    <w:p>
+      <w:pPr>
+        <w:rPr>
+          <w:sz w:val="28"/>
+          <w:szCs w:val="28"/>
+        </w:rPr>
+      </w:pPr>
+    </w:p>
+    <w:p>
+      <w:pPr>
+        <w:pStyle w:val="NormalWeb"/>
+        <w:shd w:val="clear" w:color="auto" w:fill="E8F2FE"/>
+        <w:spacing w:before="0" w:beforeAutospacing="0" w:after="0" w:afterAutospacing="0"/>
+        <w:rPr>
+          <w:rFonts w:ascii="Courier New" w:hAnsi="Courier New" w:cs="Courier New"/>
+          <w:color w:val="000000"/>
+        </w:rPr>
+      </w:pPr>
+      <w:r>
+        <w:rPr>
+          <w:rFonts w:ascii="Courier New" w:hAnsi="Courier New" w:cs="Courier New"/>
+          <w:color w:val="008080"/>
+        </w:rPr>
+        <w:t>&lt;</w:t>
+      </w:r>
+      <w:proofErr w:type="spellStart"/>
+      <w:proofErr w:type="gramStart"/>
+      <w:r>
+        <w:rPr>
+          <w:rFonts w:ascii="Courier New" w:hAnsi="Courier New" w:cs="Courier New"/>
+          <w:color w:val="3F7F7F"/>
+          <w:shd w:val="clear" w:color="auto" w:fill="D4D4D4"/>
+        </w:rPr>
+        <w:t>context:component</w:t>
+      </w:r>
+      <w:proofErr w:type="gramEnd"/>
+      <w:r>
+        <w:rPr>
+          <w:rFonts w:ascii="Courier New" w:hAnsi="Courier New" w:cs="Courier New"/>
+          <w:color w:val="3F7F7F"/>
+          <w:shd w:val="clear" w:color="auto" w:fill="D4D4D4"/>
+        </w:rPr>
+        <w:t>-scan</w:t>
+      </w:r>
+      <w:proofErr w:type="spellEnd"/>
+      <w:r>
+        <w:rPr>
+          <w:rFonts w:ascii="Courier New" w:hAnsi="Courier New" w:cs="Courier New"/>
+          <w:color w:val="000000"/>
+        </w:rPr>
+        <w:t xml:space="preserve"> </w:t>
+      </w:r>
+      <w:r>
+        <w:rPr>
+          <w:rFonts w:ascii="Courier New" w:hAnsi="Courier New" w:cs="Courier New"/>
+          <w:color w:val="7F007F"/>
+        </w:rPr>
+        <w:t>base-package</w:t>
+      </w:r>
+      <w:r>
+        <w:rPr>
+          <w:rFonts w:ascii="Courier New" w:hAnsi="Courier New" w:cs="Courier New"/>
+          <w:color w:val="000000"/>
+        </w:rPr>
+        <w:t>=</w:t>
+      </w:r>
+      <w:r>
+        <w:rPr>
+          <w:rFonts w:ascii="Courier New" w:hAnsi="Courier New" w:cs="Courier New"/>
+          <w:i/>
+          <w:iCs/>
+          <w:color w:val="2A00FF"/>
+        </w:rPr>
+        <w:t>"com"</w:t>
+      </w:r>
+      <w:r>
+        <w:rPr>
+          <w:rFonts w:ascii="Courier New" w:hAnsi="Courier New" w:cs="Courier New"/>
+          <w:color w:val="008080"/>
+        </w:rPr>
+        <w:t>&gt;&lt;/</w:t>
+      </w:r>
+      <w:proofErr w:type="spellStart"/>
+      <w:r>
+        <w:rPr>
+          <w:rFonts w:ascii="Courier New" w:hAnsi="Courier New" w:cs="Courier New"/>
+          <w:color w:val="3F7F7F"/>
+          <w:shd w:val="clear" w:color="auto" w:fill="D4D4D4"/>
+        </w:rPr>
+        <w:t>context:component-scan</w:t>
+      </w:r>
+      <w:proofErr w:type="spellEnd"/>
+      <w:r>
+        <w:rPr>
+          <w:rFonts w:ascii="Courier New" w:hAnsi="Courier New" w:cs="Courier New"/>
+          <w:color w:val="008080"/>
+        </w:rPr>
+        <w:t>&gt;</w:t>
+      </w:r>
     </w:p>
     <w:p>
       <w:pPr>

--- a/12-21-2023 Notes - course 3 - CB FSD - API End Points and Communication - spring core.docx
+++ b/12-21-2023 Notes - course 3 - CB FSD - API End Points and Communication - spring core.docx
@@ -1019,6 +1019,195 @@
           <w:szCs w:val="28"/>
         </w:rPr>
       </w:pPr>
+    </w:p>
+    <w:p>
+      <w:r>
+        <w:t xml:space="preserve">Spring framework provided </w:t>
+      </w:r>
+    </w:p>
+    <w:p>
+      <w:proofErr w:type="spellStart"/>
+      <w:proofErr w:type="gramStart"/>
+      <w:r>
+        <w:t>BeanFactory</w:t>
+      </w:r>
+      <w:proofErr w:type="spellEnd"/>
+      <w:r>
+        <w:t xml:space="preserve"> :</w:t>
+      </w:r>
+      <w:proofErr w:type="gramEnd"/>
+      <w:r>
+        <w:t xml:space="preserve"> core interface to pull the object from container. </w:t>
+      </w:r>
+    </w:p>
+    <w:p>
+      <w:proofErr w:type="spellStart"/>
+      <w:proofErr w:type="gramStart"/>
+      <w:r>
+        <w:t>ApplicationContext</w:t>
+      </w:r>
+      <w:proofErr w:type="spellEnd"/>
+      <w:r>
+        <w:t xml:space="preserve"> :</w:t>
+      </w:r>
+      <w:proofErr w:type="gramEnd"/>
+      <w:r>
+        <w:t xml:space="preserve"> </w:t>
+      </w:r>
+      <w:proofErr w:type="spellStart"/>
+      <w:r>
+        <w:t>pre defined</w:t>
+      </w:r>
+      <w:proofErr w:type="spellEnd"/>
+      <w:r>
+        <w:t xml:space="preserve"> interface which internally extends </w:t>
+      </w:r>
+      <w:proofErr w:type="spellStart"/>
+      <w:r>
+        <w:t>BeanFactory</w:t>
+      </w:r>
+      <w:proofErr w:type="spellEnd"/>
+      <w:r>
+        <w:t xml:space="preserve">. </w:t>
+      </w:r>
+    </w:p>
+    <w:p/>
+    <w:p>
+      <w:pPr>
+        <w:pStyle w:val="ListParagraph"/>
+        <w:numPr>
+          <w:ilvl w:val="0"/>
+          <w:numId w:val="55"/>
+        </w:numPr>
+      </w:pPr>
+      <w:r>
+        <w:t xml:space="preserve">XML Configuration </w:t>
+      </w:r>
+    </w:p>
+    <w:p>
+      <w:pPr>
+        <w:pStyle w:val="ListParagraph"/>
+        <w:numPr>
+          <w:ilvl w:val="0"/>
+          <w:numId w:val="55"/>
+        </w:numPr>
+      </w:pPr>
+      <w:r>
+        <w:t xml:space="preserve">Partial xml configuration to enable annotation </w:t>
+      </w:r>
+    </w:p>
+    <w:p>
+      <w:pPr>
+        <w:pStyle w:val="ListParagraph"/>
+        <w:numPr>
+          <w:ilvl w:val="0"/>
+          <w:numId w:val="55"/>
+        </w:numPr>
+      </w:pPr>
+      <w:r>
+        <w:t xml:space="preserve">Pure java base. </w:t>
+      </w:r>
+    </w:p>
+    <w:p/>
+    <w:p>
+      <w:r>
+        <w:t xml:space="preserve">@Configuration annotation is equal to beans.xml file </w:t>
+      </w:r>
+    </w:p>
+    <w:p>
+      <w:pPr>
+        <w:pStyle w:val="NormalWeb"/>
+        <w:shd w:val="clear" w:color="auto" w:fill="E8F2FE"/>
+        <w:spacing w:before="0" w:beforeAutospacing="0" w:after="0" w:afterAutospacing="0"/>
+        <w:rPr>
+          <w:rFonts w:ascii="Courier New" w:hAnsi="Courier New" w:cs="Courier New"/>
+          <w:color w:val="000000"/>
+        </w:rPr>
+      </w:pPr>
+      <w:r>
+        <w:t xml:space="preserve">@ComponentScan annotation is equal to </w:t>
+      </w:r>
+      <w:r>
+        <w:rPr>
+          <w:rFonts w:ascii="Courier New" w:hAnsi="Courier New" w:cs="Courier New"/>
+          <w:color w:val="008080"/>
+        </w:rPr>
+        <w:t>&lt;</w:t>
+      </w:r>
+      <w:proofErr w:type="spellStart"/>
+      <w:proofErr w:type="gramStart"/>
+      <w:r>
+        <w:rPr>
+          <w:rFonts w:ascii="Courier New" w:hAnsi="Courier New" w:cs="Courier New"/>
+          <w:color w:val="3F7F7F"/>
+          <w:shd w:val="clear" w:color="auto" w:fill="D4D4D4"/>
+        </w:rPr>
+        <w:t>context:component</w:t>
+      </w:r>
+      <w:proofErr w:type="gramEnd"/>
+      <w:r>
+        <w:rPr>
+          <w:rFonts w:ascii="Courier New" w:hAnsi="Courier New" w:cs="Courier New"/>
+          <w:color w:val="3F7F7F"/>
+          <w:shd w:val="clear" w:color="auto" w:fill="D4D4D4"/>
+        </w:rPr>
+        <w:t>-scan</w:t>
+      </w:r>
+      <w:proofErr w:type="spellEnd"/>
+      <w:r>
+        <w:rPr>
+          <w:rFonts w:ascii="Courier New" w:hAnsi="Courier New" w:cs="Courier New"/>
+          <w:color w:val="000000"/>
+        </w:rPr>
+        <w:t xml:space="preserve"> </w:t>
+      </w:r>
+      <w:r>
+        <w:rPr>
+          <w:rFonts w:ascii="Courier New" w:hAnsi="Courier New" w:cs="Courier New"/>
+          <w:color w:val="7F007F"/>
+        </w:rPr>
+        <w:t>base-package</w:t>
+      </w:r>
+      <w:r>
+        <w:rPr>
+          <w:rFonts w:ascii="Courier New" w:hAnsi="Courier New" w:cs="Courier New"/>
+          <w:color w:val="000000"/>
+        </w:rPr>
+        <w:t>=</w:t>
+      </w:r>
+      <w:r>
+        <w:rPr>
+          <w:rFonts w:ascii="Courier New" w:hAnsi="Courier New" w:cs="Courier New"/>
+          <w:i/>
+          <w:iCs/>
+          <w:color w:val="2A00FF"/>
+        </w:rPr>
+        <w:t>"com"</w:t>
+      </w:r>
+      <w:r>
+        <w:rPr>
+          <w:rFonts w:ascii="Courier New" w:hAnsi="Courier New" w:cs="Courier New"/>
+          <w:color w:val="008080"/>
+        </w:rPr>
+        <w:t>&gt;&lt;/</w:t>
+      </w:r>
+      <w:proofErr w:type="spellStart"/>
+      <w:r>
+        <w:rPr>
+          <w:rFonts w:ascii="Courier New" w:hAnsi="Courier New" w:cs="Courier New"/>
+          <w:color w:val="3F7F7F"/>
+          <w:shd w:val="clear" w:color="auto" w:fill="D4D4D4"/>
+        </w:rPr>
+        <w:t>context:component-scan</w:t>
+      </w:r>
+      <w:proofErr w:type="spellEnd"/>
+      <w:r>
+        <w:rPr>
+          <w:rFonts w:ascii="Courier New" w:hAnsi="Courier New" w:cs="Courier New"/>
+          <w:color w:val="008080"/>
+        </w:rPr>
+        <w:t>&gt;</w:t>
+      </w:r>
     </w:p>
     <w:p/>
     <w:p/>
@@ -5040,6 +5229,95 @@
     </w:lvl>
   </w:abstractNum>
   <w:abstractNum w:abstractNumId="45" w15:restartNumberingAfterBreak="0">
+    <w:nsid w:val="71201F59"/>
+    <w:multiLevelType w:val="hybridMultilevel"/>
+    <w:tmpl w:val="B0228196"/>
+    <w:lvl w:ilvl="0" w:tplc="4009000F">
+      <w:start w:val="1"/>
+      <w:numFmt w:val="decimal"/>
+      <w:lvlText w:val="%1."/>
+      <w:lvlJc w:val="left"/>
+      <w:pPr>
+        <w:ind w:left="720" w:hanging="360"/>
+      </w:pPr>
+      <w:rPr>
+        <w:rFonts w:hint="default"/>
+      </w:rPr>
+    </w:lvl>
+    <w:lvl w:ilvl="1" w:tplc="40090019" w:tentative="1">
+      <w:start w:val="1"/>
+      <w:numFmt w:val="lowerLetter"/>
+      <w:lvlText w:val="%2."/>
+      <w:lvlJc w:val="left"/>
+      <w:pPr>
+        <w:ind w:left="1440" w:hanging="360"/>
+      </w:pPr>
+    </w:lvl>
+    <w:lvl w:ilvl="2" w:tplc="4009001B" w:tentative="1">
+      <w:start w:val="1"/>
+      <w:numFmt w:val="lowerRoman"/>
+      <w:lvlText w:val="%3."/>
+      <w:lvlJc w:val="right"/>
+      <w:pPr>
+        <w:ind w:left="2160" w:hanging="180"/>
+      </w:pPr>
+    </w:lvl>
+    <w:lvl w:ilvl="3" w:tplc="4009000F" w:tentative="1">
+      <w:start w:val="1"/>
+      <w:numFmt w:val="decimal"/>
+      <w:lvlText w:val="%4."/>
+      <w:lvlJc w:val="left"/>
+      <w:pPr>
+        <w:ind w:left="2880" w:hanging="360"/>
+      </w:pPr>
+    </w:lvl>
+    <w:lvl w:ilvl="4" w:tplc="40090019" w:tentative="1">
+      <w:start w:val="1"/>
+      <w:numFmt w:val="lowerLetter"/>
+      <w:lvlText w:val="%5."/>
+      <w:lvlJc w:val="left"/>
+      <w:pPr>
+        <w:ind w:left="3600" w:hanging="360"/>
+      </w:pPr>
+    </w:lvl>
+    <w:lvl w:ilvl="5" w:tplc="4009001B" w:tentative="1">
+      <w:start w:val="1"/>
+      <w:numFmt w:val="lowerRoman"/>
+      <w:lvlText w:val="%6."/>
+      <w:lvlJc w:val="right"/>
+      <w:pPr>
+        <w:ind w:left="4320" w:hanging="180"/>
+      </w:pPr>
+    </w:lvl>
+    <w:lvl w:ilvl="6" w:tplc="4009000F" w:tentative="1">
+      <w:start w:val="1"/>
+      <w:numFmt w:val="decimal"/>
+      <w:lvlText w:val="%7."/>
+      <w:lvlJc w:val="left"/>
+      <w:pPr>
+        <w:ind w:left="5040" w:hanging="360"/>
+      </w:pPr>
+    </w:lvl>
+    <w:lvl w:ilvl="7" w:tplc="40090019" w:tentative="1">
+      <w:start w:val="1"/>
+      <w:numFmt w:val="lowerLetter"/>
+      <w:lvlText w:val="%8."/>
+      <w:lvlJc w:val="left"/>
+      <w:pPr>
+        <w:ind w:left="5760" w:hanging="360"/>
+      </w:pPr>
+    </w:lvl>
+    <w:lvl w:ilvl="8" w:tplc="4009001B" w:tentative="1">
+      <w:start w:val="1"/>
+      <w:numFmt w:val="lowerRoman"/>
+      <w:lvlText w:val="%9."/>
+      <w:lvlJc w:val="right"/>
+      <w:pPr>
+        <w:ind w:left="6480" w:hanging="180"/>
+      </w:pPr>
+    </w:lvl>
+  </w:abstractNum>
+  <w:abstractNum w:abstractNumId="46" w15:restartNumberingAfterBreak="0">
     <w:nsid w:val="71CF5290"/>
     <w:multiLevelType w:val="hybridMultilevel"/>
     <w:tmpl w:val="2C681564"/>
@@ -5128,7 +5406,7 @@
       </w:pPr>
     </w:lvl>
   </w:abstractNum>
-  <w:abstractNum w:abstractNumId="46" w15:restartNumberingAfterBreak="0">
+  <w:abstractNum w:abstractNumId="47" w15:restartNumberingAfterBreak="0">
     <w:nsid w:val="73EE33BF"/>
     <w:multiLevelType w:val="hybridMultilevel"/>
     <w:tmpl w:val="E3DC2052"/>
@@ -5217,7 +5495,7 @@
       </w:pPr>
     </w:lvl>
   </w:abstractNum>
-  <w:abstractNum w:abstractNumId="47" w15:restartNumberingAfterBreak="0">
+  <w:abstractNum w:abstractNumId="48" w15:restartNumberingAfterBreak="0">
     <w:nsid w:val="76265E24"/>
     <w:multiLevelType w:val="hybridMultilevel"/>
     <w:tmpl w:val="F7C850C8"/>
@@ -5306,7 +5584,7 @@
       </w:pPr>
     </w:lvl>
   </w:abstractNum>
-  <w:abstractNum w:abstractNumId="48" w15:restartNumberingAfterBreak="0">
+  <w:abstractNum w:abstractNumId="49" w15:restartNumberingAfterBreak="0">
     <w:nsid w:val="76474D3D"/>
     <w:multiLevelType w:val="hybridMultilevel"/>
     <w:tmpl w:val="39E6BF08"/>
@@ -5395,7 +5673,7 @@
       </w:pPr>
     </w:lvl>
   </w:abstractNum>
-  <w:abstractNum w:abstractNumId="49" w15:restartNumberingAfterBreak="0">
+  <w:abstractNum w:abstractNumId="50" w15:restartNumberingAfterBreak="0">
     <w:nsid w:val="77CB76D4"/>
     <w:multiLevelType w:val="hybridMultilevel"/>
     <w:tmpl w:val="FDE249EE"/>
@@ -5484,7 +5762,7 @@
       </w:pPr>
     </w:lvl>
   </w:abstractNum>
-  <w:abstractNum w:abstractNumId="50" w15:restartNumberingAfterBreak="0">
+  <w:abstractNum w:abstractNumId="51" w15:restartNumberingAfterBreak="0">
     <w:nsid w:val="7A112AA6"/>
     <w:multiLevelType w:val="hybridMultilevel"/>
     <w:tmpl w:val="0B18D382"/>
@@ -5573,7 +5851,7 @@
       </w:pPr>
     </w:lvl>
   </w:abstractNum>
-  <w:abstractNum w:abstractNumId="51" w15:restartNumberingAfterBreak="0">
+  <w:abstractNum w:abstractNumId="52" w15:restartNumberingAfterBreak="0">
     <w:nsid w:val="7A3E7F8A"/>
     <w:multiLevelType w:val="multilevel"/>
     <w:tmpl w:val="33768326"/>
@@ -5722,7 +6000,7 @@
       </w:rPr>
     </w:lvl>
   </w:abstractNum>
-  <w:abstractNum w:abstractNumId="52" w15:restartNumberingAfterBreak="0">
+  <w:abstractNum w:abstractNumId="53" w15:restartNumberingAfterBreak="0">
     <w:nsid w:val="7A4B5B64"/>
     <w:multiLevelType w:val="hybridMultilevel"/>
     <w:tmpl w:val="C2500BC8"/>
@@ -5811,7 +6089,7 @@
       </w:pPr>
     </w:lvl>
   </w:abstractNum>
-  <w:abstractNum w:abstractNumId="53" w15:restartNumberingAfterBreak="0">
+  <w:abstractNum w:abstractNumId="54" w15:restartNumberingAfterBreak="0">
     <w:nsid w:val="7EC11808"/>
     <w:multiLevelType w:val="hybridMultilevel"/>
     <w:tmpl w:val="300A6718"/>
@@ -5985,7 +6263,7 @@
     <w:abstractNumId w:val="2"/>
   </w:num>
   <w:num w:numId="29" w16cid:durableId="309748127">
-    <w:abstractNumId w:val="46"/>
+    <w:abstractNumId w:val="47"/>
   </w:num>
   <w:num w:numId="30" w16cid:durableId="131680494">
     <w:abstractNumId w:val="7"/>
@@ -5994,7 +6272,7 @@
     <w:abstractNumId w:val="36"/>
   </w:num>
   <w:num w:numId="32" w16cid:durableId="641547447">
-    <w:abstractNumId w:val="47"/>
+    <w:abstractNumId w:val="48"/>
   </w:num>
   <w:num w:numId="33" w16cid:durableId="218327908">
     <w:abstractNumId w:val="39"/>
@@ -6012,10 +6290,10 @@
     <w:abstractNumId w:val="31"/>
   </w:num>
   <w:num w:numId="38" w16cid:durableId="1040202941">
-    <w:abstractNumId w:val="52"/>
+    <w:abstractNumId w:val="53"/>
   </w:num>
   <w:num w:numId="39" w16cid:durableId="671689660">
-    <w:abstractNumId w:val="49"/>
+    <w:abstractNumId w:val="50"/>
   </w:num>
   <w:num w:numId="40" w16cid:durableId="991712208">
     <w:abstractNumId w:val="19"/>
@@ -6024,7 +6302,7 @@
     <w:abstractNumId w:val="23"/>
   </w:num>
   <w:num w:numId="42" w16cid:durableId="420418438">
-    <w:abstractNumId w:val="48"/>
+    <w:abstractNumId w:val="49"/>
   </w:num>
   <w:num w:numId="43" w16cid:durableId="517550688">
     <w:abstractNumId w:val="29"/>
@@ -6033,16 +6311,16 @@
     <w:abstractNumId w:val="27"/>
   </w:num>
   <w:num w:numId="45" w16cid:durableId="1211310592">
-    <w:abstractNumId w:val="45"/>
+    <w:abstractNumId w:val="46"/>
   </w:num>
   <w:num w:numId="46" w16cid:durableId="492571160">
     <w:abstractNumId w:val="16"/>
   </w:num>
   <w:num w:numId="47" w16cid:durableId="1140532329">
-    <w:abstractNumId w:val="50"/>
+    <w:abstractNumId w:val="51"/>
   </w:num>
   <w:num w:numId="48" w16cid:durableId="1082288945">
-    <w:abstractNumId w:val="53"/>
+    <w:abstractNumId w:val="54"/>
   </w:num>
   <w:num w:numId="49" w16cid:durableId="2005737873">
     <w:abstractNumId w:val="26"/>
@@ -6060,7 +6338,10 @@
     <w:abstractNumId w:val="25"/>
   </w:num>
   <w:num w:numId="54" w16cid:durableId="1860119076">
-    <w:abstractNumId w:val="51"/>
+    <w:abstractNumId w:val="52"/>
+  </w:num>
+  <w:num w:numId="55" w16cid:durableId="1759447779">
+    <w:abstractNumId w:val="45"/>
   </w:num>
 </w:numbering>
 </file>

--- a/12-21-2023 Notes - course 3 - CB FSD - API End Points and Communication - spring core.docx
+++ b/12-21-2023 Notes - course 3 - CB FSD - API End Points and Communication - spring core.docx
@@ -1071,6 +1071,39 @@
         <w:t xml:space="preserve">. </w:t>
       </w:r>
     </w:p>
+    <w:p>
+      <w:pPr>
+        <w:pStyle w:val="NormalWeb"/>
+        <w:shd w:val="clear" w:color="auto" w:fill="E8F2FE"/>
+        <w:spacing w:before="0" w:beforeAutospacing="0" w:after="0" w:afterAutospacing="0"/>
+        <w:rPr>
+          <w:rFonts w:ascii="Courier New" w:hAnsi="Courier New" w:cs="Courier New"/>
+          <w:color w:val="000000"/>
+        </w:rPr>
+      </w:pPr>
+      <w:proofErr w:type="spellStart"/>
+      <w:r>
+        <w:rPr>
+          <w:rFonts w:ascii="Courier New" w:hAnsi="Courier New" w:cs="Courier New"/>
+          <w:color w:val="000000"/>
+          <w:u w:val="single"/>
+        </w:rPr>
+        <w:t>AnnotationConfigApplicationContext</w:t>
+      </w:r>
+      <w:proofErr w:type="spellEnd"/>
+      <w:r>
+        <w:rPr>
+          <w:rFonts w:ascii="Courier New" w:hAnsi="Courier New" w:cs="Courier New"/>
+          <w:color w:val="000000"/>
+        </w:rPr>
+        <w:t xml:space="preserve"> </w:t>
+      </w:r>
+    </w:p>
+    <w:p>
+      <w:r>
+        <w:t xml:space="preserve">Purely java base configuration. </w:t>
+      </w:r>
+    </w:p>
     <w:p/>
     <w:p>
       <w:pPr>
@@ -1207,6 +1240,46 @@
           <w:color w:val="008080"/>
         </w:rPr>
         <w:t>&gt;</w:t>
+      </w:r>
+    </w:p>
+    <w:p/>
+    <w:p/>
+    <w:p>
+      <w:r>
+        <w:rPr>
+          <w:highlight w:val="yellow"/>
+        </w:rPr>
+        <w:t xml:space="preserve">Spring framework with JDBC concept with </w:t>
+      </w:r>
+      <w:proofErr w:type="spellStart"/>
+      <w:r>
+        <w:rPr>
+          <w:highlight w:val="yellow"/>
+        </w:rPr>
+        <w:t>DataSource</w:t>
+      </w:r>
+      <w:proofErr w:type="spellEnd"/>
+      <w:r>
+        <w:rPr>
+          <w:highlight w:val="yellow"/>
+        </w:rPr>
+        <w:t xml:space="preserve"> features.</w:t>
+      </w:r>
+      <w:r>
+        <w:t xml:space="preserve"> </w:t>
+      </w:r>
+      <w:proofErr w:type="gramStart"/>
+      <w:r>
+        <w:t>( In</w:t>
+      </w:r>
+      <w:proofErr w:type="gramEnd"/>
+      <w:r>
+        <w:t xml:space="preserve"> this example we are planning to improve Model layer). </w:t>
+      </w:r>
+    </w:p>
+    <w:p>
+      <w:r>
+        <w:t xml:space="preserve"> </w:t>
       </w:r>
     </w:p>
     <w:p/>
